--- a/Assessment Task.docx
+++ b/Assessment Task.docx
@@ -1,6 +1,6 @@
 
 <file path=word/document.xml><?xml version="1.0" encoding="utf-8"?>
-<w:document xmlns:wpc="http://schemas.microsoft.com/office/word/2010/wordprocessingCanvas" xmlns:cx="http://schemas.microsoft.com/office/drawing/2014/chartex" xmlns:cx1="http://schemas.microsoft.com/office/drawing/2015/9/8/chartex" xmlns:cx2="http://schemas.microsoft.com/office/drawing/2015/10/21/chartex" xmlns:cx3="http://schemas.microsoft.com/office/drawing/2016/5/9/chartex" xmlns:cx4="http://schemas.microsoft.com/office/drawing/2016/5/10/chartex" xmlns:cx5="http://schemas.microsoft.com/office/drawing/2016/5/11/chartex" xmlns:cx6="http://schemas.microsoft.com/office/drawing/2016/5/12/chartex" xmlns:cx7="http://schemas.microsoft.com/office/drawing/2016/5/13/chartex" xmlns:cx8="http://schemas.microsoft.com/office/drawing/2016/5/14/chartex" xmlns:mc="http://schemas.openxmlformats.org/markup-compatibility/2006" xmlns:aink="http://schemas.microsoft.com/office/drawing/2016/ink" xmlns:am3d="http://schemas.microsoft.com/office/drawing/2017/model3d" xmlns:o="urn:schemas-microsoft-com:office:office" xmlns:r="http://schemas.openxmlformats.org/officeDocument/2006/relationships" xmlns:m="http://schemas.openxmlformats.org/officeDocument/2006/math" xmlns:v="urn:schemas-microsoft-com:vml" xmlns:wp14="http://schemas.microsoft.com/office/word/2010/wordprocessingDrawing" xmlns:wp="http://schemas.openxmlformats.org/drawingml/2006/wordprocessingDrawing" xmlns:w10="urn:schemas-microsoft-com:office:word" xmlns:w="http://schemas.openxmlformats.org/wordprocessingml/2006/main" xmlns:w14="http://schemas.microsoft.com/office/word/2010/wordml" xmlns:w15="http://schemas.microsoft.com/office/word/2012/wordml" xmlns:w16cid="http://schemas.microsoft.com/office/word/2016/wordml/cid" xmlns:w16se="http://schemas.microsoft.com/office/word/2015/wordml/symex" xmlns:wpg="http://schemas.microsoft.com/office/word/2010/wordprocessingGroup" xmlns:wpi="http://schemas.microsoft.com/office/word/2010/wordprocessingInk" xmlns:wne="http://schemas.microsoft.com/office/word/2006/wordml" xmlns:wps="http://schemas.microsoft.com/office/word/2010/wordprocessingShape" mc:Ignorable="w14 w15 w16se w16cid wp14">
+<w:document xmlns:wpc="http://schemas.microsoft.com/office/word/2010/wordprocessingCanvas" xmlns:cx="http://schemas.microsoft.com/office/drawing/2014/chartex" xmlns:cx1="http://schemas.microsoft.com/office/drawing/2015/9/8/chartex" xmlns:cx2="http://schemas.microsoft.com/office/drawing/2015/10/21/chartex" xmlns:cx3="http://schemas.microsoft.com/office/drawing/2016/5/9/chartex" xmlns:cx4="http://schemas.microsoft.com/office/drawing/2016/5/10/chartex" xmlns:cx5="http://schemas.microsoft.com/office/drawing/2016/5/11/chartex" xmlns:cx6="http://schemas.microsoft.com/office/drawing/2016/5/12/chartex" xmlns:cx7="http://schemas.microsoft.com/office/drawing/2016/5/13/chartex" xmlns:cx8="http://schemas.microsoft.com/office/drawing/2016/5/14/chartex" xmlns:mc="http://schemas.openxmlformats.org/markup-compatibility/2006" xmlns:aink="http://schemas.microsoft.com/office/drawing/2016/ink" xmlns:am3d="http://schemas.microsoft.com/office/drawing/2017/model3d" xmlns:o="urn:schemas-microsoft-com:office:office" xmlns:r="http://schemas.openxmlformats.org/officeDocument/2006/relationships" xmlns:m="http://schemas.openxmlformats.org/officeDocument/2006/math" xmlns:v="urn:schemas-microsoft-com:vml" xmlns:wp14="http://schemas.microsoft.com/office/word/2010/wordprocessingDrawing" xmlns:wp="http://schemas.openxmlformats.org/drawingml/2006/wordprocessingDrawing" xmlns:w10="urn:schemas-microsoft-com:office:word" xmlns:w="http://schemas.openxmlformats.org/wordprocessingml/2006/main" xmlns:w14="http://schemas.microsoft.com/office/word/2010/wordml" xmlns:w15="http://schemas.microsoft.com/office/word/2012/wordml" xmlns:w16cex="http://schemas.microsoft.com/office/word/2018/wordml/cex" xmlns:w16cid="http://schemas.microsoft.com/office/word/2016/wordml/cid" xmlns:w16="http://schemas.microsoft.com/office/word/2018/wordml" xmlns:w16sdtdh="http://schemas.microsoft.com/office/word/2020/wordml/sdtdatahash" xmlns:w16se="http://schemas.microsoft.com/office/word/2015/wordml/symex" xmlns:wpg="http://schemas.microsoft.com/office/word/2010/wordprocessingGroup" xmlns:wpi="http://schemas.microsoft.com/office/word/2010/wordprocessingInk" xmlns:wne="http://schemas.microsoft.com/office/word/2006/wordml" xmlns:wps="http://schemas.microsoft.com/office/word/2010/wordprocessingShape" mc:Ignorable="w14 w15 w16se w16cid w16 w16cex w16sdtdh wp14">
   <w:body>
     <w:tbl>
       <w:tblPr>
@@ -397,16 +397,12 @@
           <w:placeholder>
             <w:docPart w:val="DefaultPlaceholder_-1854013440"/>
           </w:placeholder>
-          <w:showingPlcHdr/>
           <w15:appearance w15:val="tags"/>
         </w:sdtPr>
         <w:sdtEndPr/>
         <w:sdtContent>
           <w:r>
-            <w:rPr>
-              <w:rStyle w:val="PlaceholderText"/>
-            </w:rPr>
-            <w:t>Click or tap here to enter text.</w:t>
+            <w:t>Oladipo Paul Omidiora</w:t>
           </w:r>
         </w:sdtContent>
       </w:sdt>
@@ -427,16 +423,12 @@
           <w:placeholder>
             <w:docPart w:val="DefaultPlaceholder_-1854013440"/>
           </w:placeholder>
-          <w:showingPlcHdr/>
           <w15:appearance w15:val="tags"/>
         </w:sdtPr>
         <w:sdtEndPr/>
         <w:sdtContent>
           <w:r>
-            <w:rPr>
-              <w:rStyle w:val="PlaceholderText"/>
-            </w:rPr>
-            <w:t>Click or tap here to enter text.</w:t>
+            <w:t>104007487</w:t>
           </w:r>
         </w:sdtContent>
       </w:sdt>
@@ -505,9 +497,8 @@
           <w:placeholder>
             <w:docPart w:val="DefaultPlaceholder_-1854013437"/>
           </w:placeholder>
-          <w:showingPlcHdr/>
           <w15:appearance w15:val="tags"/>
-          <w:date w:fullDate="2019-04-14T00:00:00Z">
+          <w:date w:fullDate="2022-04-06T02:45:00Z">
             <w:dateFormat w:val="d/MM/yyyy h:mm am/pm"/>
             <w:lid w:val="en-AU"/>
             <w:storeMappedDataAs w:val="dateTime"/>
@@ -517,10 +508,7 @@
         <w:sdtEndPr/>
         <w:sdtContent>
           <w:r>
-            <w:rPr>
-              <w:rStyle w:val="PlaceholderText"/>
-            </w:rPr>
-            <w:t>Click or tap to enter a date.</w:t>
+            <w:t>6/04/2022 2:45 AM</w:t>
           </w:r>
         </w:sdtContent>
       </w:sdt>
@@ -542,7 +530,7 @@
         <w:sdtPr>
           <w:id w:val="-1283267195"/>
           <w14:checkbox>
-            <w14:checked w14:val="0"/>
+            <w14:checked w14:val="1"/>
             <w14:checkedState w14:val="2612" w14:font="MS Gothic"/>
             <w14:uncheckedState w14:val="2610" w14:font="MS Gothic"/>
           </w14:checkbox>
@@ -553,7 +541,7 @@
             <w:rPr>
               <w:rFonts w:ascii="MS Gothic" w:eastAsia="MS Gothic" w:hAnsi="MS Gothic" w:hint="eastAsia"/>
             </w:rPr>
-            <w:t>☐</w:t>
+            <w:t>☒</w:t>
           </w:r>
         </w:sdtContent>
       </w:sdt>
@@ -640,7 +628,6 @@
         </w:rPr>
         <w:t>‘</w:t>
       </w:r>
-      <w:proofErr w:type="spellStart"/>
       <w:r>
         <w:rPr>
           <w:rFonts w:ascii="Arial" w:hAnsi="Arial" w:cs="Arial"/>
@@ -649,7 +636,6 @@
         </w:rPr>
         <w:t>GitSCM</w:t>
       </w:r>
-      <w:proofErr w:type="spellEnd"/>
       <w:r>
         <w:rPr>
           <w:rFonts w:ascii="Arial" w:hAnsi="Arial" w:cs="Arial"/>
@@ -688,25 +674,25 @@
           <w:sz w:val="20"/>
           <w:szCs w:val="20"/>
         </w:rPr>
-        <w:t xml:space="preserve">Create a new </w:t>
-      </w:r>
-      <w:proofErr w:type="spellStart"/>
-      <w:r>
-        <w:rPr>
-          <w:rFonts w:ascii="Arial" w:hAnsi="Arial" w:cs="Arial"/>
+        <w:t>Create a new Github repository called ‘</w:t>
+      </w:r>
+      <w:r>
+        <w:rPr>
+          <w:rFonts w:ascii="Arial" w:hAnsi="Arial" w:cs="Arial"/>
+          <w:i/>
           <w:sz w:val="20"/>
           <w:szCs w:val="20"/>
         </w:rPr>
-        <w:t>Github</w:t>
-      </w:r>
-      <w:proofErr w:type="spellEnd"/>
-      <w:r>
-        <w:rPr>
-          <w:rFonts w:ascii="Arial" w:hAnsi="Arial" w:cs="Arial"/>
+        <w:t>WebProg</w:t>
+      </w:r>
+      <w:r>
+        <w:rPr>
+          <w:rFonts w:ascii="Arial" w:hAnsi="Arial" w:cs="Arial"/>
+          <w:i/>
           <w:sz w:val="20"/>
           <w:szCs w:val="20"/>
         </w:rPr>
-        <w:t xml:space="preserve"> repository called ‘</w:t>
+        <w:t>_</w:t>
       </w:r>
       <w:r>
         <w:rPr>
@@ -715,7 +701,7 @@
           <w:sz w:val="20"/>
           <w:szCs w:val="20"/>
         </w:rPr>
-        <w:t>WebProg</w:t>
+        <w:t>Challenge</w:t>
       </w:r>
       <w:r>
         <w:rPr>
@@ -724,6 +710,15 @@
           <w:sz w:val="20"/>
           <w:szCs w:val="20"/>
         </w:rPr>
+        <w:t>1</w:t>
+      </w:r>
+      <w:r>
+        <w:rPr>
+          <w:rFonts w:ascii="Arial" w:hAnsi="Arial" w:cs="Arial"/>
+          <w:i/>
+          <w:sz w:val="20"/>
+          <w:szCs w:val="20"/>
+        </w:rPr>
         <w:t>_</w:t>
       </w:r>
       <w:r>
@@ -733,54 +728,47 @@
           <w:sz w:val="20"/>
           <w:szCs w:val="20"/>
         </w:rPr>
-        <w:t>Challenge</w:t>
-      </w:r>
-      <w:r>
-        <w:rPr>
-          <w:rFonts w:ascii="Arial" w:hAnsi="Arial" w:cs="Arial"/>
-          <w:i/>
+        <w:t>{studentid}</w:t>
+      </w:r>
+      <w:r>
+        <w:rPr>
+          <w:rFonts w:ascii="Arial" w:hAnsi="Arial" w:cs="Arial"/>
           <w:sz w:val="20"/>
           <w:szCs w:val="20"/>
         </w:rPr>
-        <w:t>1</w:t>
-      </w:r>
-      <w:r>
-        <w:rPr>
-          <w:rFonts w:ascii="Arial" w:hAnsi="Arial" w:cs="Arial"/>
-          <w:i/>
+        <w:t>’</w:t>
+      </w:r>
+      <w:r>
+        <w:rPr>
+          <w:rFonts w:ascii="Arial" w:hAnsi="Arial" w:cs="Arial"/>
           <w:sz w:val="20"/>
           <w:szCs w:val="20"/>
         </w:rPr>
-        <w:t>_</w:t>
-      </w:r>
-      <w:r>
-        <w:rPr>
-          <w:rFonts w:ascii="Arial" w:hAnsi="Arial" w:cs="Arial"/>
-          <w:i/>
+        <w:t xml:space="preserve"> (replace {studentid} with </w:t>
+      </w:r>
+      <w:r>
+        <w:rPr>
+          <w:rFonts w:ascii="Arial" w:hAnsi="Arial" w:cs="Arial"/>
           <w:sz w:val="20"/>
           <w:szCs w:val="20"/>
         </w:rPr>
-        <w:t>{</w:t>
-      </w:r>
-      <w:proofErr w:type="spellStart"/>
-      <w:r>
-        <w:rPr>
-          <w:rFonts w:ascii="Arial" w:hAnsi="Arial" w:cs="Arial"/>
-          <w:i/>
+        <w:t xml:space="preserve">your </w:t>
+      </w:r>
+      <w:r>
+        <w:rPr>
+          <w:rFonts w:ascii="Arial" w:hAnsi="Arial" w:cs="Arial"/>
           <w:sz w:val="20"/>
           <w:szCs w:val="20"/>
         </w:rPr>
-        <w:t>studentid</w:t>
-      </w:r>
-      <w:proofErr w:type="spellEnd"/>
-      <w:r>
-        <w:rPr>
-          <w:rFonts w:ascii="Arial" w:hAnsi="Arial" w:cs="Arial"/>
-          <w:i/>
+        <w:t>S</w:t>
+      </w:r>
+      <w:r>
+        <w:rPr>
+          <w:rFonts w:ascii="Arial" w:hAnsi="Arial" w:cs="Arial"/>
           <w:sz w:val="20"/>
           <w:szCs w:val="20"/>
         </w:rPr>
-        <w:t>}</w:t>
+        <w:t>tudent</w:t>
       </w:r>
       <w:r>
         <w:rPr>
@@ -788,7 +776,7 @@
           <w:sz w:val="20"/>
           <w:szCs w:val="20"/>
         </w:rPr>
-        <w:t>’</w:t>
+        <w:t xml:space="preserve"> ID</w:t>
       </w:r>
       <w:r>
         <w:rPr>
@@ -796,25 +784,23 @@
           <w:sz w:val="20"/>
           <w:szCs w:val="20"/>
         </w:rPr>
-        <w:t xml:space="preserve"> (replace {</w:t>
-      </w:r>
-      <w:proofErr w:type="spellStart"/>
+        <w:t xml:space="preserve"> or </w:t>
+      </w:r>
       <w:r>
         <w:rPr>
           <w:rFonts w:ascii="Arial" w:hAnsi="Arial" w:cs="Arial"/>
           <w:sz w:val="20"/>
           <w:szCs w:val="20"/>
         </w:rPr>
-        <w:t>studentid</w:t>
-      </w:r>
-      <w:proofErr w:type="spellEnd"/>
+        <w:t>Fi</w:t>
+      </w:r>
       <w:r>
         <w:rPr>
           <w:rFonts w:ascii="Arial" w:hAnsi="Arial" w:cs="Arial"/>
           <w:sz w:val="20"/>
           <w:szCs w:val="20"/>
         </w:rPr>
-        <w:t xml:space="preserve">} with </w:t>
+        <w:t xml:space="preserve">rst </w:t>
       </w:r>
       <w:r>
         <w:rPr>
@@ -822,7 +808,7 @@
           <w:sz w:val="20"/>
           <w:szCs w:val="20"/>
         </w:rPr>
-        <w:t xml:space="preserve">your </w:t>
+        <w:t>N</w:t>
       </w:r>
       <w:r>
         <w:rPr>
@@ -830,7 +816,7 @@
           <w:sz w:val="20"/>
           <w:szCs w:val="20"/>
         </w:rPr>
-        <w:t>S</w:t>
+        <w:t>ame</w:t>
       </w:r>
       <w:r>
         <w:rPr>
@@ -838,81 +824,15 @@
           <w:sz w:val="20"/>
           <w:szCs w:val="20"/>
         </w:rPr>
-        <w:t>tudent</w:t>
-      </w:r>
-      <w:r>
-        <w:rPr>
-          <w:rFonts w:ascii="Arial" w:hAnsi="Arial" w:cs="Arial"/>
-          <w:sz w:val="20"/>
-          <w:szCs w:val="20"/>
-        </w:rPr>
-        <w:t xml:space="preserve"> ID</w:t>
-      </w:r>
-      <w:r>
-        <w:rPr>
-          <w:rFonts w:ascii="Arial" w:hAnsi="Arial" w:cs="Arial"/>
-          <w:sz w:val="20"/>
-          <w:szCs w:val="20"/>
-        </w:rPr>
-        <w:t xml:space="preserve"> or </w:t>
-      </w:r>
-      <w:r>
-        <w:rPr>
-          <w:rFonts w:ascii="Arial" w:hAnsi="Arial" w:cs="Arial"/>
-          <w:sz w:val="20"/>
-          <w:szCs w:val="20"/>
-        </w:rPr>
-        <w:t>Fi</w:t>
-      </w:r>
-      <w:r>
-        <w:rPr>
-          <w:rFonts w:ascii="Arial" w:hAnsi="Arial" w:cs="Arial"/>
-          <w:sz w:val="20"/>
-          <w:szCs w:val="20"/>
-        </w:rPr>
-        <w:t xml:space="preserve">rst </w:t>
-      </w:r>
-      <w:r>
-        <w:rPr>
-          <w:rFonts w:ascii="Arial" w:hAnsi="Arial" w:cs="Arial"/>
-          <w:sz w:val="20"/>
-          <w:szCs w:val="20"/>
-        </w:rPr>
-        <w:t>N</w:t>
-      </w:r>
-      <w:r>
-        <w:rPr>
-          <w:rFonts w:ascii="Arial" w:hAnsi="Arial" w:cs="Arial"/>
-          <w:sz w:val="20"/>
-          <w:szCs w:val="20"/>
-        </w:rPr>
-        <w:t>ame</w:t>
-      </w:r>
-      <w:r>
-        <w:rPr>
-          <w:rFonts w:ascii="Arial" w:hAnsi="Arial" w:cs="Arial"/>
-          <w:sz w:val="20"/>
-          <w:szCs w:val="20"/>
-        </w:rPr>
         <w:t xml:space="preserve"> </w:t>
       </w:r>
-      <w:proofErr w:type="spellStart"/>
       <w:r>
         <w:rPr>
           <w:rFonts w:ascii="Arial" w:hAnsi="Arial" w:cs="Arial"/>
           <w:sz w:val="12"/>
           <w:szCs w:val="20"/>
         </w:rPr>
-        <w:t>eg</w:t>
-      </w:r>
-      <w:proofErr w:type="spellEnd"/>
-      <w:r>
-        <w:rPr>
-          <w:rFonts w:ascii="Arial" w:hAnsi="Arial" w:cs="Arial"/>
-          <w:sz w:val="12"/>
-          <w:szCs w:val="20"/>
-        </w:rPr>
-        <w:t>: WebProg</w:t>
+        <w:t>eg: WebProg</w:t>
       </w:r>
       <w:r>
         <w:rPr>
@@ -1001,7 +921,6 @@
         </w:rPr>
         <w:t>‘</w:t>
       </w:r>
-      <w:proofErr w:type="spellStart"/>
       <w:r>
         <w:rPr>
           <w:rFonts w:ascii="Arial" w:hAnsi="Arial" w:cs="Arial"/>
@@ -1042,7 +961,6 @@
         </w:rPr>
         <w:t>elden</w:t>
       </w:r>
-      <w:proofErr w:type="spellEnd"/>
       <w:r>
         <w:rPr>
           <w:rFonts w:ascii="Arial" w:hAnsi="Arial" w:cs="Arial"/>
@@ -1107,16 +1025,17 @@
           <w:placeholder>
             <w:docPart w:val="DefaultPlaceholder_-1854013440"/>
           </w:placeholder>
-          <w:showingPlcHdr/>
           <w15:appearance w15:val="tags"/>
         </w:sdtPr>
         <w:sdtEndPr/>
         <w:sdtContent>
           <w:r>
             <w:rPr>
-              <w:rStyle w:val="PlaceholderText"/>
+              <w:rFonts w:ascii="Arial" w:hAnsi="Arial" w:cs="Arial"/>
+              <w:sz w:val="20"/>
+              <w:szCs w:val="20"/>
             </w:rPr>
-            <w:t>Click or tap here to enter text.</w:t>
+            <w:t>https://github.com/OladipoPO/Assignment06042022</w:t>
           </w:r>
         </w:sdtContent>
       </w:sdt>
@@ -1159,23 +1078,13 @@
         </w:rPr>
         <w:t xml:space="preserve">with </w:t>
       </w:r>
-      <w:proofErr w:type="spellStart"/>
       <w:r>
         <w:rPr>
           <w:rFonts w:ascii="Arial" w:hAnsi="Arial" w:cs="Arial"/>
           <w:sz w:val="20"/>
           <w:szCs w:val="20"/>
         </w:rPr>
-        <w:t>GitSCM</w:t>
-      </w:r>
-      <w:proofErr w:type="spellEnd"/>
-      <w:r>
-        <w:rPr>
-          <w:rFonts w:ascii="Arial" w:hAnsi="Arial" w:cs="Arial"/>
-          <w:sz w:val="20"/>
-          <w:szCs w:val="20"/>
-        </w:rPr>
-        <w:t xml:space="preserve"> (‘git clone’)</w:t>
+        <w:t>GitSCM (‘git clone’)</w:t>
       </w:r>
       <w:r>
         <w:rPr>
@@ -1491,6 +1400,63 @@
           <w:highlight w:val="yellow"/>
         </w:rPr>
         <w:t>.</w:t>
+      </w:r>
+    </w:p>
+    <w:p>
+      <w:pPr>
+        <w:spacing w:before="0" w:after="80"/>
+        <w:rPr>
+          <w:rFonts w:ascii="Arial" w:hAnsi="Arial" w:cs="Arial"/>
+          <w:sz w:val="20"/>
+          <w:szCs w:val="4"/>
+        </w:rPr>
+      </w:pPr>
+    </w:p>
+    <w:p>
+      <w:pPr>
+        <w:spacing w:before="0" w:after="80"/>
+        <w:ind w:left="360"/>
+        <w:rPr>
+          <w:rFonts w:ascii="Arial" w:hAnsi="Arial" w:cs="Arial"/>
+          <w:sz w:val="4"/>
+          <w:szCs w:val="4"/>
+        </w:rPr>
+      </w:pPr>
+      <w:r>
+        <w:rPr>
+          <w:rFonts w:ascii="Arial" w:hAnsi="Arial" w:cs="Arial"/>
+          <w:color w:val="FF0000"/>
+          <w:sz w:val="20"/>
+          <w:szCs w:val="4"/>
+        </w:rPr>
+        <w:t xml:space="preserve">My designs were very close to the </w:t>
+      </w:r>
+      <w:r>
+        <w:rPr>
+          <w:rFonts w:ascii="Arial" w:hAnsi="Arial" w:cs="Arial"/>
+          <w:color w:val="FF0000"/>
+          <w:sz w:val="20"/>
+          <w:szCs w:val="4"/>
+        </w:rPr>
+        <w:t>case study</w:t>
+      </w:r>
+      <w:r>
+        <w:rPr>
+          <w:rFonts w:ascii="Arial" w:hAnsi="Arial" w:cs="Arial"/>
+          <w:color w:val="FF0000"/>
+          <w:sz w:val="20"/>
+          <w:szCs w:val="4"/>
+        </w:rPr>
+        <w:t xml:space="preserve"> specified in this document</w:t>
+      </w:r>
+      <w:r>
+        <w:rPr>
+          <w:rFonts w:ascii="Arial" w:hAnsi="Arial" w:cs="Arial"/>
+          <w:color w:val="FF0000"/>
+          <w:sz w:val="20"/>
+          <w:szCs w:val="4"/>
+        </w:rPr>
+        <w:t>. However to improve I would like to change some of the font formatting. (e.g. making some text thinner)</w:t>
       </w:r>
       <w:r>
         <w:rPr>
@@ -1589,7 +1555,6 @@
           <w:placeholder>
             <w:docPart w:val="DefaultPlaceholder_-1854013440"/>
           </w:placeholder>
-          <w:showingPlcHdr/>
           <w15:appearance w15:val="tags"/>
           <w:text/>
         </w:sdtPr>
@@ -1597,9 +1562,11 @@
         <w:sdtContent>
           <w:r>
             <w:rPr>
-              <w:rStyle w:val="PlaceholderText"/>
+              <w:rFonts w:ascii="Arial" w:hAnsi="Arial" w:cs="Arial"/>
+              <w:sz w:val="20"/>
+              <w:szCs w:val="4"/>
             </w:rPr>
-            <w:t>Click or tap here to enter text.</w:t>
+            <w:t>I struggled a lot with that CSS. I was confused on how the language interacted with HTML element</w:t>
           </w:r>
         </w:sdtContent>
       </w:sdt>
@@ -1661,7 +1628,6 @@
           <w:placeholder>
             <w:docPart w:val="DefaultPlaceholder_-1854013440"/>
           </w:placeholder>
-          <w:showingPlcHdr/>
           <w15:appearance w15:val="tags"/>
           <w:text/>
         </w:sdtPr>
@@ -1669,9 +1635,11 @@
         <w:sdtContent>
           <w:r>
             <w:rPr>
-              <w:rStyle w:val="PlaceholderText"/>
+              <w:rFonts w:ascii="Arial" w:hAnsi="Arial" w:cs="Arial"/>
+              <w:sz w:val="20"/>
+              <w:szCs w:val="4"/>
             </w:rPr>
-            <w:t>Click or tap here to enter text.</w:t>
+            <w:t>I think with a bit more experience I could have been much faster.</w:t>
           </w:r>
         </w:sdtContent>
       </w:sdt>
@@ -1696,6 +1664,7 @@
           <w:sz w:val="20"/>
           <w:szCs w:val="4"/>
         </w:rPr>
+        <w:lastRenderedPageBreak/>
         <w:t xml:space="preserve">How many times did you reference </w:t>
       </w:r>
       <w:r>
@@ -1741,7 +1710,6 @@
           <w:placeholder>
             <w:docPart w:val="DefaultPlaceholder_-1854013440"/>
           </w:placeholder>
-          <w:showingPlcHdr/>
           <w15:appearance w15:val="tags"/>
           <w:text/>
         </w:sdtPr>
@@ -1749,9 +1717,11 @@
         <w:sdtContent>
           <w:r>
             <w:rPr>
-              <w:rStyle w:val="PlaceholderText"/>
+              <w:rFonts w:ascii="Arial" w:hAnsi="Arial" w:cs="Arial"/>
+              <w:sz w:val="20"/>
+              <w:szCs w:val="4"/>
             </w:rPr>
-            <w:t>Click or tap here to enter text.</w:t>
+            <w:t>I referred to documentation throughout the assignment</w:t>
           </w:r>
         </w:sdtContent>
       </w:sdt>
@@ -1829,7 +1799,6 @@
           <w:placeholder>
             <w:docPart w:val="DefaultPlaceholder_-1854013440"/>
           </w:placeholder>
-          <w:showingPlcHdr/>
           <w15:appearance w15:val="tags"/>
           <w:text/>
         </w:sdtPr>
@@ -1837,9 +1806,11 @@
         <w:sdtContent>
           <w:r>
             <w:rPr>
-              <w:rStyle w:val="PlaceholderText"/>
+              <w:rFonts w:ascii="Arial" w:hAnsi="Arial" w:cs="Arial"/>
+              <w:sz w:val="20"/>
+              <w:szCs w:val="4"/>
             </w:rPr>
-            <w:t>Click or tap here to enter text.</w:t>
+            <w:t>Yes, I lacked knowledge in specific attributes that I needed to achieve certain effects. Online Q&amp;A helped tremendously</w:t>
           </w:r>
         </w:sdtContent>
       </w:sdt>
@@ -2559,25 +2530,7 @@
                 <w:sz w:val="20"/>
                 <w:szCs w:val="20"/>
               </w:rPr>
-              <w:t xml:space="preserve"> as an image (</w:t>
-            </w:r>
-            <w:proofErr w:type="spellStart"/>
-            <w:r>
-              <w:rPr>
-                <w:rFonts w:ascii="Arial" w:eastAsia="Times New Roman" w:hAnsi="Arial" w:cs="Arial"/>
-                <w:sz w:val="20"/>
-                <w:szCs w:val="20"/>
-              </w:rPr>
-              <w:t>png</w:t>
-            </w:r>
-            <w:proofErr w:type="spellEnd"/>
-            <w:r>
-              <w:rPr>
-                <w:rFonts w:ascii="Arial" w:eastAsia="Times New Roman" w:hAnsi="Arial" w:cs="Arial"/>
-                <w:sz w:val="20"/>
-                <w:szCs w:val="20"/>
-              </w:rPr>
-              <w:t>, jpg, gif)</w:t>
+              <w:t xml:space="preserve"> as an image (png, jpg, gif)</w:t>
             </w:r>
             <w:r>
               <w:rPr>
@@ -2742,33 +2695,15 @@
                 <w:sz w:val="18"/>
                 <w:szCs w:val="18"/>
               </w:rPr>
-              <w:t xml:space="preserve">The task will be assessed as satisfactory when </w:t>
-            </w:r>
-            <w:proofErr w:type="gramStart"/>
+              <w:t>The task will be assessed as satisfactory when a</w:t>
+            </w:r>
             <w:r>
               <w:rPr>
                 <w:rFonts w:ascii="Arial" w:hAnsi="Arial" w:cs="Arial"/>
                 <w:sz w:val="18"/>
                 <w:szCs w:val="18"/>
               </w:rPr>
-              <w:t>a</w:t>
-            </w:r>
-            <w:r>
-              <w:rPr>
-                <w:rFonts w:ascii="Arial" w:hAnsi="Arial" w:cs="Arial"/>
-                <w:sz w:val="18"/>
-                <w:szCs w:val="18"/>
-              </w:rPr>
-              <w:t>ll of</w:t>
-            </w:r>
-            <w:proofErr w:type="gramEnd"/>
-            <w:r>
-              <w:rPr>
-                <w:rFonts w:ascii="Arial" w:hAnsi="Arial" w:cs="Arial"/>
-                <w:sz w:val="18"/>
-                <w:szCs w:val="18"/>
-              </w:rPr>
-              <w:t xml:space="preserve"> the required evidence</w:t>
+              <w:t>ll of the required evidence</w:t>
             </w:r>
             <w:r>
               <w:rPr>
@@ -3965,23 +3900,7 @@
                 <w:rFonts w:ascii="Arial" w:hAnsi="Arial" w:cs="Arial"/>
                 <w:sz w:val="18"/>
               </w:rPr>
-              <w:t>the processes for conducting the assessment (</w:t>
-            </w:r>
-            <w:proofErr w:type="spellStart"/>
-            <w:r>
-              <w:rPr>
-                <w:rFonts w:ascii="Arial" w:hAnsi="Arial" w:cs="Arial"/>
-                <w:sz w:val="18"/>
-              </w:rPr>
-              <w:t>eg</w:t>
-            </w:r>
-            <w:proofErr w:type="spellEnd"/>
-            <w:r>
-              <w:rPr>
-                <w:rFonts w:ascii="Arial" w:hAnsi="Arial" w:cs="Arial"/>
-                <w:sz w:val="18"/>
-              </w:rPr>
-              <w:t>: allowing additional time, varying the venue)</w:t>
+              <w:t>the processes for conducting the assessment (eg: allowing additional time, varying the venue)</w:t>
             </w:r>
           </w:p>
           <w:p>
@@ -4003,23 +3922,7 @@
                 <w:rFonts w:ascii="Arial" w:hAnsi="Arial" w:cs="Arial"/>
                 <w:sz w:val="18"/>
               </w:rPr>
-              <w:t>the evidence gathering techniques (</w:t>
-            </w:r>
-            <w:proofErr w:type="spellStart"/>
-            <w:r>
-              <w:rPr>
-                <w:rFonts w:ascii="Arial" w:hAnsi="Arial" w:cs="Arial"/>
-                <w:sz w:val="18"/>
-              </w:rPr>
-              <w:t>eg</w:t>
-            </w:r>
-            <w:proofErr w:type="spellEnd"/>
-            <w:r>
-              <w:rPr>
-                <w:rFonts w:ascii="Arial" w:hAnsi="Arial" w:cs="Arial"/>
-                <w:sz w:val="18"/>
-              </w:rPr>
-              <w:t>: oral rather than written questioning, use of a scribe, modifications to equipment)</w:t>
+              <w:t>the evidence gathering techniques (eg: oral rather than written questioning, use of a scribe, modifications to equipment)</w:t>
             </w:r>
           </w:p>
           <w:p>
@@ -4345,7 +4248,7 @@
 </file>
 
 <file path=word/endnotes.xml><?xml version="1.0" encoding="utf-8"?>
-<w:endnotes xmlns:wpc="http://schemas.microsoft.com/office/word/2010/wordprocessingCanvas" xmlns:cx="http://schemas.microsoft.com/office/drawing/2014/chartex" xmlns:cx1="http://schemas.microsoft.com/office/drawing/2015/9/8/chartex" xmlns:cx2="http://schemas.microsoft.com/office/drawing/2015/10/21/chartex" xmlns:cx3="http://schemas.microsoft.com/office/drawing/2016/5/9/chartex" xmlns:cx4="http://schemas.microsoft.com/office/drawing/2016/5/10/chartex" xmlns:cx5="http://schemas.microsoft.com/office/drawing/2016/5/11/chartex" xmlns:cx6="http://schemas.microsoft.com/office/drawing/2016/5/12/chartex" xmlns:cx7="http://schemas.microsoft.com/office/drawing/2016/5/13/chartex" xmlns:cx8="http://schemas.microsoft.com/office/drawing/2016/5/14/chartex" xmlns:mc="http://schemas.openxmlformats.org/markup-compatibility/2006" xmlns:aink="http://schemas.microsoft.com/office/drawing/2016/ink" xmlns:am3d="http://schemas.microsoft.com/office/drawing/2017/model3d" xmlns:o="urn:schemas-microsoft-com:office:office" xmlns:r="http://schemas.openxmlformats.org/officeDocument/2006/relationships" xmlns:m="http://schemas.openxmlformats.org/officeDocument/2006/math" xmlns:v="urn:schemas-microsoft-com:vml" xmlns:wp14="http://schemas.microsoft.com/office/word/2010/wordprocessingDrawing" xmlns:wp="http://schemas.openxmlformats.org/drawingml/2006/wordprocessingDrawing" xmlns:w10="urn:schemas-microsoft-com:office:word" xmlns:w="http://schemas.openxmlformats.org/wordprocessingml/2006/main" xmlns:w14="http://schemas.microsoft.com/office/word/2010/wordml" xmlns:w15="http://schemas.microsoft.com/office/word/2012/wordml" xmlns:w16cid="http://schemas.microsoft.com/office/word/2016/wordml/cid" xmlns:w16se="http://schemas.microsoft.com/office/word/2015/wordml/symex" xmlns:wpg="http://schemas.microsoft.com/office/word/2010/wordprocessingGroup" xmlns:wpi="http://schemas.microsoft.com/office/word/2010/wordprocessingInk" xmlns:wne="http://schemas.microsoft.com/office/word/2006/wordml" xmlns:wps="http://schemas.microsoft.com/office/word/2010/wordprocessingShape" mc:Ignorable="w14 w15 w16se w16cid wp14">
+<w:endnotes xmlns:wpc="http://schemas.microsoft.com/office/word/2010/wordprocessingCanvas" xmlns:cx="http://schemas.microsoft.com/office/drawing/2014/chartex" xmlns:cx1="http://schemas.microsoft.com/office/drawing/2015/9/8/chartex" xmlns:cx2="http://schemas.microsoft.com/office/drawing/2015/10/21/chartex" xmlns:cx3="http://schemas.microsoft.com/office/drawing/2016/5/9/chartex" xmlns:cx4="http://schemas.microsoft.com/office/drawing/2016/5/10/chartex" xmlns:cx5="http://schemas.microsoft.com/office/drawing/2016/5/11/chartex" xmlns:cx6="http://schemas.microsoft.com/office/drawing/2016/5/12/chartex" xmlns:cx7="http://schemas.microsoft.com/office/drawing/2016/5/13/chartex" xmlns:cx8="http://schemas.microsoft.com/office/drawing/2016/5/14/chartex" xmlns:mc="http://schemas.openxmlformats.org/markup-compatibility/2006" xmlns:aink="http://schemas.microsoft.com/office/drawing/2016/ink" xmlns:am3d="http://schemas.microsoft.com/office/drawing/2017/model3d" xmlns:o="urn:schemas-microsoft-com:office:office" xmlns:r="http://schemas.openxmlformats.org/officeDocument/2006/relationships" xmlns:m="http://schemas.openxmlformats.org/officeDocument/2006/math" xmlns:v="urn:schemas-microsoft-com:vml" xmlns:wp14="http://schemas.microsoft.com/office/word/2010/wordprocessingDrawing" xmlns:wp="http://schemas.openxmlformats.org/drawingml/2006/wordprocessingDrawing" xmlns:w10="urn:schemas-microsoft-com:office:word" xmlns:w="http://schemas.openxmlformats.org/wordprocessingml/2006/main" xmlns:w14="http://schemas.microsoft.com/office/word/2010/wordml" xmlns:w15="http://schemas.microsoft.com/office/word/2012/wordml" xmlns:w16cex="http://schemas.microsoft.com/office/word/2018/wordml/cex" xmlns:w16cid="http://schemas.microsoft.com/office/word/2016/wordml/cid" xmlns:w16="http://schemas.microsoft.com/office/word/2018/wordml" xmlns:w16sdtdh="http://schemas.microsoft.com/office/word/2020/wordml/sdtdatahash" xmlns:w16se="http://schemas.microsoft.com/office/word/2015/wordml/symex" xmlns:wpg="http://schemas.microsoft.com/office/word/2010/wordprocessingGroup" xmlns:wpi="http://schemas.microsoft.com/office/word/2010/wordprocessingInk" xmlns:wne="http://schemas.microsoft.com/office/word/2006/wordml" xmlns:wps="http://schemas.microsoft.com/office/word/2010/wordprocessingShape" mc:Ignorable="w14 w15 w16se w16cid w16 w16cex w16sdtdh wp14">
   <w:endnote w:type="separator" w:id="-1">
     <w:p>
       <w:r>
@@ -4364,7 +4267,7 @@
 </file>
 
 <file path=word/footer1.xml><?xml version="1.0" encoding="utf-8"?>
-<w:ftr xmlns:wpc="http://schemas.microsoft.com/office/word/2010/wordprocessingCanvas" xmlns:cx="http://schemas.microsoft.com/office/drawing/2014/chartex" xmlns:cx1="http://schemas.microsoft.com/office/drawing/2015/9/8/chartex" xmlns:cx2="http://schemas.microsoft.com/office/drawing/2015/10/21/chartex" xmlns:cx3="http://schemas.microsoft.com/office/drawing/2016/5/9/chartex" xmlns:cx4="http://schemas.microsoft.com/office/drawing/2016/5/10/chartex" xmlns:cx5="http://schemas.microsoft.com/office/drawing/2016/5/11/chartex" xmlns:cx6="http://schemas.microsoft.com/office/drawing/2016/5/12/chartex" xmlns:cx7="http://schemas.microsoft.com/office/drawing/2016/5/13/chartex" xmlns:cx8="http://schemas.microsoft.com/office/drawing/2016/5/14/chartex" xmlns:mc="http://schemas.openxmlformats.org/markup-compatibility/2006" xmlns:aink="http://schemas.microsoft.com/office/drawing/2016/ink" xmlns:am3d="http://schemas.microsoft.com/office/drawing/2017/model3d" xmlns:o="urn:schemas-microsoft-com:office:office" xmlns:r="http://schemas.openxmlformats.org/officeDocument/2006/relationships" xmlns:m="http://schemas.openxmlformats.org/officeDocument/2006/math" xmlns:v="urn:schemas-microsoft-com:vml" xmlns:wp14="http://schemas.microsoft.com/office/word/2010/wordprocessingDrawing" xmlns:wp="http://schemas.openxmlformats.org/drawingml/2006/wordprocessingDrawing" xmlns:w10="urn:schemas-microsoft-com:office:word" xmlns:w="http://schemas.openxmlformats.org/wordprocessingml/2006/main" xmlns:w14="http://schemas.microsoft.com/office/word/2010/wordml" xmlns:w15="http://schemas.microsoft.com/office/word/2012/wordml" xmlns:w16cid="http://schemas.microsoft.com/office/word/2016/wordml/cid" xmlns:w16se="http://schemas.microsoft.com/office/word/2015/wordml/symex" xmlns:wpg="http://schemas.microsoft.com/office/word/2010/wordprocessingGroup" xmlns:wpi="http://schemas.microsoft.com/office/word/2010/wordprocessingInk" xmlns:wne="http://schemas.microsoft.com/office/word/2006/wordml" xmlns:wps="http://schemas.microsoft.com/office/word/2010/wordprocessingShape" mc:Ignorable="w14 w15 w16se w16cid wp14">
+<w:ftr xmlns:wpc="http://schemas.microsoft.com/office/word/2010/wordprocessingCanvas" xmlns:cx="http://schemas.microsoft.com/office/drawing/2014/chartex" xmlns:cx1="http://schemas.microsoft.com/office/drawing/2015/9/8/chartex" xmlns:cx2="http://schemas.microsoft.com/office/drawing/2015/10/21/chartex" xmlns:cx3="http://schemas.microsoft.com/office/drawing/2016/5/9/chartex" xmlns:cx4="http://schemas.microsoft.com/office/drawing/2016/5/10/chartex" xmlns:cx5="http://schemas.microsoft.com/office/drawing/2016/5/11/chartex" xmlns:cx6="http://schemas.microsoft.com/office/drawing/2016/5/12/chartex" xmlns:cx7="http://schemas.microsoft.com/office/drawing/2016/5/13/chartex" xmlns:cx8="http://schemas.microsoft.com/office/drawing/2016/5/14/chartex" xmlns:mc="http://schemas.openxmlformats.org/markup-compatibility/2006" xmlns:aink="http://schemas.microsoft.com/office/drawing/2016/ink" xmlns:am3d="http://schemas.microsoft.com/office/drawing/2017/model3d" xmlns:o="urn:schemas-microsoft-com:office:office" xmlns:r="http://schemas.openxmlformats.org/officeDocument/2006/relationships" xmlns:m="http://schemas.openxmlformats.org/officeDocument/2006/math" xmlns:v="urn:schemas-microsoft-com:vml" xmlns:wp14="http://schemas.microsoft.com/office/word/2010/wordprocessingDrawing" xmlns:wp="http://schemas.openxmlformats.org/drawingml/2006/wordprocessingDrawing" xmlns:w10="urn:schemas-microsoft-com:office:word" xmlns:w="http://schemas.openxmlformats.org/wordprocessingml/2006/main" xmlns:w14="http://schemas.microsoft.com/office/word/2010/wordml" xmlns:w15="http://schemas.microsoft.com/office/word/2012/wordml" xmlns:w16cex="http://schemas.microsoft.com/office/word/2018/wordml/cex" xmlns:w16cid="http://schemas.microsoft.com/office/word/2016/wordml/cid" xmlns:w16="http://schemas.microsoft.com/office/word/2018/wordml" xmlns:w16sdtdh="http://schemas.microsoft.com/office/word/2020/wordml/sdtdatahash" xmlns:w16se="http://schemas.microsoft.com/office/word/2015/wordml/symex" xmlns:wpg="http://schemas.microsoft.com/office/word/2010/wordprocessingGroup" xmlns:wpi="http://schemas.microsoft.com/office/word/2010/wordprocessingInk" xmlns:wne="http://schemas.microsoft.com/office/word/2006/wordml" xmlns:wps="http://schemas.microsoft.com/office/word/2010/wordprocessingShape" mc:Ignorable="w14 w15 w16se w16cid w16 w16cex w16sdtdh wp14">
   <w:tbl>
     <w:tblPr>
       <w:tblW w:w="11238" w:type="dxa"/>
@@ -5058,7 +4961,7 @@
 </file>
 
 <file path=word/footnotes.xml><?xml version="1.0" encoding="utf-8"?>
-<w:footnotes xmlns:wpc="http://schemas.microsoft.com/office/word/2010/wordprocessingCanvas" xmlns:cx="http://schemas.microsoft.com/office/drawing/2014/chartex" xmlns:cx1="http://schemas.microsoft.com/office/drawing/2015/9/8/chartex" xmlns:cx2="http://schemas.microsoft.com/office/drawing/2015/10/21/chartex" xmlns:cx3="http://schemas.microsoft.com/office/drawing/2016/5/9/chartex" xmlns:cx4="http://schemas.microsoft.com/office/drawing/2016/5/10/chartex" xmlns:cx5="http://schemas.microsoft.com/office/drawing/2016/5/11/chartex" xmlns:cx6="http://schemas.microsoft.com/office/drawing/2016/5/12/chartex" xmlns:cx7="http://schemas.microsoft.com/office/drawing/2016/5/13/chartex" xmlns:cx8="http://schemas.microsoft.com/office/drawing/2016/5/14/chartex" xmlns:mc="http://schemas.openxmlformats.org/markup-compatibility/2006" xmlns:aink="http://schemas.microsoft.com/office/drawing/2016/ink" xmlns:am3d="http://schemas.microsoft.com/office/drawing/2017/model3d" xmlns:o="urn:schemas-microsoft-com:office:office" xmlns:r="http://schemas.openxmlformats.org/officeDocument/2006/relationships" xmlns:m="http://schemas.openxmlformats.org/officeDocument/2006/math" xmlns:v="urn:schemas-microsoft-com:vml" xmlns:wp14="http://schemas.microsoft.com/office/word/2010/wordprocessingDrawing" xmlns:wp="http://schemas.openxmlformats.org/drawingml/2006/wordprocessingDrawing" xmlns:w10="urn:schemas-microsoft-com:office:word" xmlns:w="http://schemas.openxmlformats.org/wordprocessingml/2006/main" xmlns:w14="http://schemas.microsoft.com/office/word/2010/wordml" xmlns:w15="http://schemas.microsoft.com/office/word/2012/wordml" xmlns:w16cid="http://schemas.microsoft.com/office/word/2016/wordml/cid" xmlns:w16se="http://schemas.microsoft.com/office/word/2015/wordml/symex" xmlns:wpg="http://schemas.microsoft.com/office/word/2010/wordprocessingGroup" xmlns:wpi="http://schemas.microsoft.com/office/word/2010/wordprocessingInk" xmlns:wne="http://schemas.microsoft.com/office/word/2006/wordml" xmlns:wps="http://schemas.microsoft.com/office/word/2010/wordprocessingShape" mc:Ignorable="w14 w15 w16se w16cid wp14">
+<w:footnotes xmlns:wpc="http://schemas.microsoft.com/office/word/2010/wordprocessingCanvas" xmlns:cx="http://schemas.microsoft.com/office/drawing/2014/chartex" xmlns:cx1="http://schemas.microsoft.com/office/drawing/2015/9/8/chartex" xmlns:cx2="http://schemas.microsoft.com/office/drawing/2015/10/21/chartex" xmlns:cx3="http://schemas.microsoft.com/office/drawing/2016/5/9/chartex" xmlns:cx4="http://schemas.microsoft.com/office/drawing/2016/5/10/chartex" xmlns:cx5="http://schemas.microsoft.com/office/drawing/2016/5/11/chartex" xmlns:cx6="http://schemas.microsoft.com/office/drawing/2016/5/12/chartex" xmlns:cx7="http://schemas.microsoft.com/office/drawing/2016/5/13/chartex" xmlns:cx8="http://schemas.microsoft.com/office/drawing/2016/5/14/chartex" xmlns:mc="http://schemas.openxmlformats.org/markup-compatibility/2006" xmlns:aink="http://schemas.microsoft.com/office/drawing/2016/ink" xmlns:am3d="http://schemas.microsoft.com/office/drawing/2017/model3d" xmlns:o="urn:schemas-microsoft-com:office:office" xmlns:r="http://schemas.openxmlformats.org/officeDocument/2006/relationships" xmlns:m="http://schemas.openxmlformats.org/officeDocument/2006/math" xmlns:v="urn:schemas-microsoft-com:vml" xmlns:wp14="http://schemas.microsoft.com/office/word/2010/wordprocessingDrawing" xmlns:wp="http://schemas.openxmlformats.org/drawingml/2006/wordprocessingDrawing" xmlns:w10="urn:schemas-microsoft-com:office:word" xmlns:w="http://schemas.openxmlformats.org/wordprocessingml/2006/main" xmlns:w14="http://schemas.microsoft.com/office/word/2010/wordml" xmlns:w15="http://schemas.microsoft.com/office/word/2012/wordml" xmlns:w16cex="http://schemas.microsoft.com/office/word/2018/wordml/cex" xmlns:w16cid="http://schemas.microsoft.com/office/word/2016/wordml/cid" xmlns:w16="http://schemas.microsoft.com/office/word/2018/wordml" xmlns:w16sdtdh="http://schemas.microsoft.com/office/word/2020/wordml/sdtdatahash" xmlns:w16se="http://schemas.microsoft.com/office/word/2015/wordml/symex" xmlns:wpg="http://schemas.microsoft.com/office/word/2010/wordprocessingGroup" xmlns:wpi="http://schemas.microsoft.com/office/word/2010/wordprocessingInk" xmlns:wne="http://schemas.microsoft.com/office/word/2006/wordml" xmlns:wps="http://schemas.microsoft.com/office/word/2010/wordprocessingShape" mc:Ignorable="w14 w15 w16se w16cid w16 w16cex w16sdtdh wp14">
   <w:footnote w:type="separator" w:id="-1">
     <w:p>
       <w:r>
@@ -5077,7 +4980,7 @@
 </file>
 
 <file path=word/header1.xml><?xml version="1.0" encoding="utf-8"?>
-<w:hdr xmlns:wpc="http://schemas.microsoft.com/office/word/2010/wordprocessingCanvas" xmlns:cx="http://schemas.microsoft.com/office/drawing/2014/chartex" xmlns:cx1="http://schemas.microsoft.com/office/drawing/2015/9/8/chartex" xmlns:cx2="http://schemas.microsoft.com/office/drawing/2015/10/21/chartex" xmlns:cx3="http://schemas.microsoft.com/office/drawing/2016/5/9/chartex" xmlns:cx4="http://schemas.microsoft.com/office/drawing/2016/5/10/chartex" xmlns:cx5="http://schemas.microsoft.com/office/drawing/2016/5/11/chartex" xmlns:cx6="http://schemas.microsoft.com/office/drawing/2016/5/12/chartex" xmlns:cx7="http://schemas.microsoft.com/office/drawing/2016/5/13/chartex" xmlns:cx8="http://schemas.microsoft.com/office/drawing/2016/5/14/chartex" xmlns:mc="http://schemas.openxmlformats.org/markup-compatibility/2006" xmlns:aink="http://schemas.microsoft.com/office/drawing/2016/ink" xmlns:am3d="http://schemas.microsoft.com/office/drawing/2017/model3d" xmlns:o="urn:schemas-microsoft-com:office:office" xmlns:r="http://schemas.openxmlformats.org/officeDocument/2006/relationships" xmlns:m="http://schemas.openxmlformats.org/officeDocument/2006/math" xmlns:v="urn:schemas-microsoft-com:vml" xmlns:wp14="http://schemas.microsoft.com/office/word/2010/wordprocessingDrawing" xmlns:wp="http://schemas.openxmlformats.org/drawingml/2006/wordprocessingDrawing" xmlns:w10="urn:schemas-microsoft-com:office:word" xmlns:w="http://schemas.openxmlformats.org/wordprocessingml/2006/main" xmlns:w14="http://schemas.microsoft.com/office/word/2010/wordml" xmlns:w15="http://schemas.microsoft.com/office/word/2012/wordml" xmlns:w16cid="http://schemas.microsoft.com/office/word/2016/wordml/cid" xmlns:w16se="http://schemas.microsoft.com/office/word/2015/wordml/symex" xmlns:wpg="http://schemas.microsoft.com/office/word/2010/wordprocessingGroup" xmlns:wpi="http://schemas.microsoft.com/office/word/2010/wordprocessingInk" xmlns:wne="http://schemas.microsoft.com/office/word/2006/wordml" xmlns:wps="http://schemas.microsoft.com/office/word/2010/wordprocessingShape" mc:Ignorable="w14 w15 w16se w16cid wp14">
+<w:hdr xmlns:wpc="http://schemas.microsoft.com/office/word/2010/wordprocessingCanvas" xmlns:cx="http://schemas.microsoft.com/office/drawing/2014/chartex" xmlns:cx1="http://schemas.microsoft.com/office/drawing/2015/9/8/chartex" xmlns:cx2="http://schemas.microsoft.com/office/drawing/2015/10/21/chartex" xmlns:cx3="http://schemas.microsoft.com/office/drawing/2016/5/9/chartex" xmlns:cx4="http://schemas.microsoft.com/office/drawing/2016/5/10/chartex" xmlns:cx5="http://schemas.microsoft.com/office/drawing/2016/5/11/chartex" xmlns:cx6="http://schemas.microsoft.com/office/drawing/2016/5/12/chartex" xmlns:cx7="http://schemas.microsoft.com/office/drawing/2016/5/13/chartex" xmlns:cx8="http://schemas.microsoft.com/office/drawing/2016/5/14/chartex" xmlns:mc="http://schemas.openxmlformats.org/markup-compatibility/2006" xmlns:aink="http://schemas.microsoft.com/office/drawing/2016/ink" xmlns:am3d="http://schemas.microsoft.com/office/drawing/2017/model3d" xmlns:o="urn:schemas-microsoft-com:office:office" xmlns:r="http://schemas.openxmlformats.org/officeDocument/2006/relationships" xmlns:m="http://schemas.openxmlformats.org/officeDocument/2006/math" xmlns:v="urn:schemas-microsoft-com:vml" xmlns:wp14="http://schemas.microsoft.com/office/word/2010/wordprocessingDrawing" xmlns:wp="http://schemas.openxmlformats.org/drawingml/2006/wordprocessingDrawing" xmlns:w10="urn:schemas-microsoft-com:office:word" xmlns:w="http://schemas.openxmlformats.org/wordprocessingml/2006/main" xmlns:w14="http://schemas.microsoft.com/office/word/2010/wordml" xmlns:w15="http://schemas.microsoft.com/office/word/2012/wordml" xmlns:w16cex="http://schemas.microsoft.com/office/word/2018/wordml/cex" xmlns:w16cid="http://schemas.microsoft.com/office/word/2016/wordml/cid" xmlns:w16="http://schemas.microsoft.com/office/word/2018/wordml" xmlns:w16sdtdh="http://schemas.microsoft.com/office/word/2020/wordml/sdtdatahash" xmlns:w16se="http://schemas.microsoft.com/office/word/2015/wordml/symex" xmlns:wpg="http://schemas.microsoft.com/office/word/2010/wordprocessingGroup" xmlns:wpi="http://schemas.microsoft.com/office/word/2010/wordprocessingInk" xmlns:wne="http://schemas.microsoft.com/office/word/2006/wordml" xmlns:wps="http://schemas.microsoft.com/office/word/2010/wordprocessingShape" mc:Ignorable="w14 w15 w16se w16cid w16 w16cex w16sdtdh wp14">
   <w:p>
     <w:pPr>
       <w:pBdr>
@@ -5747,7 +5650,7 @@
 </file>
 
 <file path=word/numbering.xml><?xml version="1.0" encoding="utf-8"?>
-<w:numbering xmlns:wpc="http://schemas.microsoft.com/office/word/2010/wordprocessingCanvas" xmlns:cx="http://schemas.microsoft.com/office/drawing/2014/chartex" xmlns:cx1="http://schemas.microsoft.com/office/drawing/2015/9/8/chartex" xmlns:cx2="http://schemas.microsoft.com/office/drawing/2015/10/21/chartex" xmlns:cx3="http://schemas.microsoft.com/office/drawing/2016/5/9/chartex" xmlns:cx4="http://schemas.microsoft.com/office/drawing/2016/5/10/chartex" xmlns:cx5="http://schemas.microsoft.com/office/drawing/2016/5/11/chartex" xmlns:cx6="http://schemas.microsoft.com/office/drawing/2016/5/12/chartex" xmlns:cx7="http://schemas.microsoft.com/office/drawing/2016/5/13/chartex" xmlns:cx8="http://schemas.microsoft.com/office/drawing/2016/5/14/chartex" xmlns:mc="http://schemas.openxmlformats.org/markup-compatibility/2006" xmlns:aink="http://schemas.microsoft.com/office/drawing/2016/ink" xmlns:am3d="http://schemas.microsoft.com/office/drawing/2017/model3d" xmlns:o="urn:schemas-microsoft-com:office:office" xmlns:r="http://schemas.openxmlformats.org/officeDocument/2006/relationships" xmlns:m="http://schemas.openxmlformats.org/officeDocument/2006/math" xmlns:v="urn:schemas-microsoft-com:vml" xmlns:wp14="http://schemas.microsoft.com/office/word/2010/wordprocessingDrawing" xmlns:wp="http://schemas.openxmlformats.org/drawingml/2006/wordprocessingDrawing" xmlns:w10="urn:schemas-microsoft-com:office:word" xmlns:w="http://schemas.openxmlformats.org/wordprocessingml/2006/main" xmlns:w14="http://schemas.microsoft.com/office/word/2010/wordml" xmlns:w15="http://schemas.microsoft.com/office/word/2012/wordml" xmlns:w16cid="http://schemas.microsoft.com/office/word/2016/wordml/cid" xmlns:w16se="http://schemas.microsoft.com/office/word/2015/wordml/symex" xmlns:wpg="http://schemas.microsoft.com/office/word/2010/wordprocessingGroup" xmlns:wpi="http://schemas.microsoft.com/office/word/2010/wordprocessingInk" xmlns:wne="http://schemas.microsoft.com/office/word/2006/wordml" xmlns:wps="http://schemas.microsoft.com/office/word/2010/wordprocessingShape" mc:Ignorable="w14 w15 w16se w16cid wp14">
+<w:numbering xmlns:wpc="http://schemas.microsoft.com/office/word/2010/wordprocessingCanvas" xmlns:cx="http://schemas.microsoft.com/office/drawing/2014/chartex" xmlns:cx1="http://schemas.microsoft.com/office/drawing/2015/9/8/chartex" xmlns:cx2="http://schemas.microsoft.com/office/drawing/2015/10/21/chartex" xmlns:cx3="http://schemas.microsoft.com/office/drawing/2016/5/9/chartex" xmlns:cx4="http://schemas.microsoft.com/office/drawing/2016/5/10/chartex" xmlns:cx5="http://schemas.microsoft.com/office/drawing/2016/5/11/chartex" xmlns:cx6="http://schemas.microsoft.com/office/drawing/2016/5/12/chartex" xmlns:cx7="http://schemas.microsoft.com/office/drawing/2016/5/13/chartex" xmlns:cx8="http://schemas.microsoft.com/office/drawing/2016/5/14/chartex" xmlns:mc="http://schemas.openxmlformats.org/markup-compatibility/2006" xmlns:aink="http://schemas.microsoft.com/office/drawing/2016/ink" xmlns:am3d="http://schemas.microsoft.com/office/drawing/2017/model3d" xmlns:o="urn:schemas-microsoft-com:office:office" xmlns:r="http://schemas.openxmlformats.org/officeDocument/2006/relationships" xmlns:m="http://schemas.openxmlformats.org/officeDocument/2006/math" xmlns:v="urn:schemas-microsoft-com:vml" xmlns:wp14="http://schemas.microsoft.com/office/word/2010/wordprocessingDrawing" xmlns:wp="http://schemas.openxmlformats.org/drawingml/2006/wordprocessingDrawing" xmlns:w10="urn:schemas-microsoft-com:office:word" xmlns:w="http://schemas.openxmlformats.org/wordprocessingml/2006/main" xmlns:w14="http://schemas.microsoft.com/office/word/2010/wordml" xmlns:w15="http://schemas.microsoft.com/office/word/2012/wordml" xmlns:w16cex="http://schemas.microsoft.com/office/word/2018/wordml/cex" xmlns:w16cid="http://schemas.microsoft.com/office/word/2016/wordml/cid" xmlns:w16="http://schemas.microsoft.com/office/word/2018/wordml" xmlns:w16sdtdh="http://schemas.microsoft.com/office/word/2020/wordml/sdtdatahash" xmlns:w16se="http://schemas.microsoft.com/office/word/2015/wordml/symex" xmlns:wpg="http://schemas.microsoft.com/office/word/2010/wordprocessingGroup" xmlns:wpi="http://schemas.microsoft.com/office/word/2010/wordprocessingInk" xmlns:wne="http://schemas.microsoft.com/office/word/2006/wordml" xmlns:wps="http://schemas.microsoft.com/office/word/2010/wordprocessingShape" mc:Ignorable="w14 w15 w16se w16cid w16 w16cex w16sdtdh wp14">
   <w:abstractNum w:abstractNumId="0" w15:restartNumberingAfterBreak="0">
     <w:nsid w:val="04334B4D"/>
     <w:multiLevelType w:val="hybridMultilevel"/>
@@ -7151,10 +7054,10 @@
       </w:rPr>
     </w:lvl>
   </w:abstractNum>
-  <w:num w:numId="1">
+  <w:num w:numId="1" w16cid:durableId="31738126">
     <w:abstractNumId w:val="12"/>
   </w:num>
-  <w:num w:numId="2">
+  <w:num w:numId="2" w16cid:durableId="271211381">
     <w:abstractNumId w:val="9"/>
     <w:lvlOverride w:ilvl="0">
       <w:startOverride w:val="1"/>
@@ -7184,40 +7087,40 @@
       <w:startOverride w:val="1"/>
     </w:lvlOverride>
   </w:num>
-  <w:num w:numId="3">
+  <w:num w:numId="3" w16cid:durableId="433860989">
     <w:abstractNumId w:val="4"/>
   </w:num>
-  <w:num w:numId="4">
+  <w:num w:numId="4" w16cid:durableId="1157771994">
     <w:abstractNumId w:val="0"/>
   </w:num>
-  <w:num w:numId="5">
+  <w:num w:numId="5" w16cid:durableId="650064994">
     <w:abstractNumId w:val="2"/>
   </w:num>
-  <w:num w:numId="6">
+  <w:num w:numId="6" w16cid:durableId="1544829409">
     <w:abstractNumId w:val="11"/>
   </w:num>
-  <w:num w:numId="7">
+  <w:num w:numId="7" w16cid:durableId="1943755708">
     <w:abstractNumId w:val="8"/>
   </w:num>
-  <w:num w:numId="8">
+  <w:num w:numId="8" w16cid:durableId="1170412006">
     <w:abstractNumId w:val="3"/>
   </w:num>
-  <w:num w:numId="9">
+  <w:num w:numId="9" w16cid:durableId="736786415">
     <w:abstractNumId w:val="9"/>
   </w:num>
-  <w:num w:numId="10">
+  <w:num w:numId="10" w16cid:durableId="1633710100">
     <w:abstractNumId w:val="7"/>
   </w:num>
-  <w:num w:numId="11">
+  <w:num w:numId="11" w16cid:durableId="1078095614">
     <w:abstractNumId w:val="6"/>
   </w:num>
-  <w:num w:numId="12">
+  <w:num w:numId="12" w16cid:durableId="1707027760">
     <w:abstractNumId w:val="5"/>
   </w:num>
-  <w:num w:numId="13">
+  <w:num w:numId="13" w16cid:durableId="670524191">
     <w:abstractNumId w:val="1"/>
   </w:num>
-  <w:num w:numId="14">
+  <w:num w:numId="14" w16cid:durableId="1423836745">
     <w:abstractNumId w:val="10"/>
   </w:num>
   <w:numIdMacAtCleanup w:val="8"/>
@@ -7225,7 +7128,7 @@
 </file>
 
 <file path=word/styles.xml><?xml version="1.0" encoding="utf-8"?>
-<w:styles xmlns:mc="http://schemas.openxmlformats.org/markup-compatibility/2006" xmlns:r="http://schemas.openxmlformats.org/officeDocument/2006/relationships" xmlns:w="http://schemas.openxmlformats.org/wordprocessingml/2006/main" xmlns:w14="http://schemas.microsoft.com/office/word/2010/wordml" xmlns:w15="http://schemas.microsoft.com/office/word/2012/wordml" xmlns:w16cid="http://schemas.microsoft.com/office/word/2016/wordml/cid" xmlns:w16se="http://schemas.microsoft.com/office/word/2015/wordml/symex" mc:Ignorable="w14 w15 w16se w16cid">
+<w:styles xmlns:mc="http://schemas.openxmlformats.org/markup-compatibility/2006" xmlns:r="http://schemas.openxmlformats.org/officeDocument/2006/relationships" xmlns:w="http://schemas.openxmlformats.org/wordprocessingml/2006/main" xmlns:w14="http://schemas.microsoft.com/office/word/2010/wordml" xmlns:w15="http://schemas.microsoft.com/office/word/2012/wordml" xmlns:w16cex="http://schemas.microsoft.com/office/word/2018/wordml/cex" xmlns:w16cid="http://schemas.microsoft.com/office/word/2016/wordml/cid" xmlns:w16="http://schemas.microsoft.com/office/word/2018/wordml" xmlns:w16sdtdh="http://schemas.microsoft.com/office/word/2020/wordml/sdtdatahash" xmlns:w16se="http://schemas.microsoft.com/office/word/2015/wordml/symex" mc:Ignorable="w14 w15 w16se w16cid w16 w16cex w16sdtdh">
   <w:docDefaults>
     <w:rPrDefault>
       <w:rPr>
@@ -8100,7 +8003,7 @@
 </file>
 
 <file path=word/glossary/document.xml><?xml version="1.0" encoding="utf-8"?>
-<w:glossaryDocument xmlns:wpc="http://schemas.microsoft.com/office/word/2010/wordprocessingCanvas" xmlns:cx="http://schemas.microsoft.com/office/drawing/2014/chartex" xmlns:cx1="http://schemas.microsoft.com/office/drawing/2015/9/8/chartex" xmlns:cx2="http://schemas.microsoft.com/office/drawing/2015/10/21/chartex" xmlns:cx3="http://schemas.microsoft.com/office/drawing/2016/5/9/chartex" xmlns:cx4="http://schemas.microsoft.com/office/drawing/2016/5/10/chartex" xmlns:cx5="http://schemas.microsoft.com/office/drawing/2016/5/11/chartex" xmlns:cx6="http://schemas.microsoft.com/office/drawing/2016/5/12/chartex" xmlns:cx7="http://schemas.microsoft.com/office/drawing/2016/5/13/chartex" xmlns:cx8="http://schemas.microsoft.com/office/drawing/2016/5/14/chartex" xmlns:mc="http://schemas.openxmlformats.org/markup-compatibility/2006" xmlns:aink="http://schemas.microsoft.com/office/drawing/2016/ink" xmlns:am3d="http://schemas.microsoft.com/office/drawing/2017/model3d" xmlns:o="urn:schemas-microsoft-com:office:office" xmlns:r="http://schemas.openxmlformats.org/officeDocument/2006/relationships" xmlns:m="http://schemas.openxmlformats.org/officeDocument/2006/math" xmlns:v="urn:schemas-microsoft-com:vml" xmlns:wp14="http://schemas.microsoft.com/office/word/2010/wordprocessingDrawing" xmlns:wp="http://schemas.openxmlformats.org/drawingml/2006/wordprocessingDrawing" xmlns:w10="urn:schemas-microsoft-com:office:word" xmlns:w="http://schemas.openxmlformats.org/wordprocessingml/2006/main" xmlns:w14="http://schemas.microsoft.com/office/word/2010/wordml" xmlns:w15="http://schemas.microsoft.com/office/word/2012/wordml" xmlns:w16cid="http://schemas.microsoft.com/office/word/2016/wordml/cid" xmlns:w16se="http://schemas.microsoft.com/office/word/2015/wordml/symex" xmlns:wpg="http://schemas.microsoft.com/office/word/2010/wordprocessingGroup" xmlns:wpi="http://schemas.microsoft.com/office/word/2010/wordprocessingInk" xmlns:wne="http://schemas.microsoft.com/office/word/2006/wordml" xmlns:wps="http://schemas.microsoft.com/office/word/2010/wordprocessingShape" mc:Ignorable="w14 w15 w16se w16cid wp14">
+<w:glossaryDocument xmlns:wpc="http://schemas.microsoft.com/office/word/2010/wordprocessingCanvas" xmlns:cx="http://schemas.microsoft.com/office/drawing/2014/chartex" xmlns:cx1="http://schemas.microsoft.com/office/drawing/2015/9/8/chartex" xmlns:cx2="http://schemas.microsoft.com/office/drawing/2015/10/21/chartex" xmlns:cx3="http://schemas.microsoft.com/office/drawing/2016/5/9/chartex" xmlns:cx4="http://schemas.microsoft.com/office/drawing/2016/5/10/chartex" xmlns:cx5="http://schemas.microsoft.com/office/drawing/2016/5/11/chartex" xmlns:cx6="http://schemas.microsoft.com/office/drawing/2016/5/12/chartex" xmlns:cx7="http://schemas.microsoft.com/office/drawing/2016/5/13/chartex" xmlns:cx8="http://schemas.microsoft.com/office/drawing/2016/5/14/chartex" xmlns:mc="http://schemas.openxmlformats.org/markup-compatibility/2006" xmlns:aink="http://schemas.microsoft.com/office/drawing/2016/ink" xmlns:am3d="http://schemas.microsoft.com/office/drawing/2017/model3d" xmlns:o="urn:schemas-microsoft-com:office:office" xmlns:r="http://schemas.openxmlformats.org/officeDocument/2006/relationships" xmlns:m="http://schemas.openxmlformats.org/officeDocument/2006/math" xmlns:v="urn:schemas-microsoft-com:vml" xmlns:wp14="http://schemas.microsoft.com/office/word/2010/wordprocessingDrawing" xmlns:wp="http://schemas.openxmlformats.org/drawingml/2006/wordprocessingDrawing" xmlns:w10="urn:schemas-microsoft-com:office:word" xmlns:w="http://schemas.openxmlformats.org/wordprocessingml/2006/main" xmlns:w14="http://schemas.microsoft.com/office/word/2010/wordml" xmlns:w15="http://schemas.microsoft.com/office/word/2012/wordml" xmlns:w16cex="http://schemas.microsoft.com/office/word/2018/wordml/cex" xmlns:w16cid="http://schemas.microsoft.com/office/word/2016/wordml/cid" xmlns:w16="http://schemas.microsoft.com/office/word/2018/wordml" xmlns:w16sdtdh="http://schemas.microsoft.com/office/word/2020/wordml/sdtdatahash" xmlns:w16se="http://schemas.microsoft.com/office/word/2015/wordml/symex" xmlns:wpg="http://schemas.microsoft.com/office/word/2010/wordprocessingGroup" xmlns:wpi="http://schemas.microsoft.com/office/word/2010/wordprocessingInk" xmlns:wne="http://schemas.microsoft.com/office/word/2006/wordml" xmlns:wps="http://schemas.microsoft.com/office/word/2010/wordprocessingShape" mc:Ignorable="w14 w15 w16se w16cid w16 w16cex w16sdtdh wp14">
   <w:docParts>
     <w:docPart>
       <w:docPartPr>
@@ -8188,7 +8091,7 @@
 </file>
 
 <file path=word/glossary/fontTable.xml><?xml version="1.0" encoding="utf-8"?>
-<w:fonts xmlns:mc="http://schemas.openxmlformats.org/markup-compatibility/2006" xmlns:r="http://schemas.openxmlformats.org/officeDocument/2006/relationships" xmlns:w="http://schemas.openxmlformats.org/wordprocessingml/2006/main" xmlns:w14="http://schemas.microsoft.com/office/word/2010/wordml" xmlns:w15="http://schemas.microsoft.com/office/word/2012/wordml" xmlns:w16cid="http://schemas.microsoft.com/office/word/2016/wordml/cid" xmlns:w16se="http://schemas.microsoft.com/office/word/2015/wordml/symex" mc:Ignorable="w14 w15 w16se w16cid">
+<w:fonts xmlns:mc="http://schemas.openxmlformats.org/markup-compatibility/2006" xmlns:r="http://schemas.openxmlformats.org/officeDocument/2006/relationships" xmlns:w="http://schemas.openxmlformats.org/wordprocessingml/2006/main" xmlns:w14="http://schemas.microsoft.com/office/word/2010/wordml" xmlns:w15="http://schemas.microsoft.com/office/word/2012/wordml" xmlns:w16cex="http://schemas.microsoft.com/office/word/2018/wordml/cex" xmlns:w16cid="http://schemas.microsoft.com/office/word/2016/wordml/cid" xmlns:w16="http://schemas.microsoft.com/office/word/2018/wordml" xmlns:w16sdtdh="http://schemas.microsoft.com/office/word/2020/wordml/sdtdatahash" xmlns:w16se="http://schemas.microsoft.com/office/word/2015/wordml/symex" mc:Ignorable="w14 w15 w16se w16cid w16 w16cex w16sdtdh">
   <w:font w:name="Wingdings 2">
     <w:panose1 w:val="05020102010507070707"/>
     <w:charset w:val="02"/>
@@ -8307,7 +8210,7 @@
 </file>
 
 <file path=word/glossary/settings.xml><?xml version="1.0" encoding="utf-8"?>
-<w:settings xmlns:mc="http://schemas.openxmlformats.org/markup-compatibility/2006" xmlns:o="urn:schemas-microsoft-com:office:office" xmlns:r="http://schemas.openxmlformats.org/officeDocument/2006/relationships" xmlns:m="http://schemas.openxmlformats.org/officeDocument/2006/math" xmlns:v="urn:schemas-microsoft-com:vml" xmlns:w10="urn:schemas-microsoft-com:office:word" xmlns:w="http://schemas.openxmlformats.org/wordprocessingml/2006/main" xmlns:w14="http://schemas.microsoft.com/office/word/2010/wordml" xmlns:w15="http://schemas.microsoft.com/office/word/2012/wordml" xmlns:w16cid="http://schemas.microsoft.com/office/word/2016/wordml/cid" xmlns:w16se="http://schemas.microsoft.com/office/word/2015/wordml/symex" xmlns:sl="http://schemas.openxmlformats.org/schemaLibrary/2006/main" mc:Ignorable="w14 w15 w16se w16cid">
+<w:settings xmlns:mc="http://schemas.openxmlformats.org/markup-compatibility/2006" xmlns:o="urn:schemas-microsoft-com:office:office" xmlns:r="http://schemas.openxmlformats.org/officeDocument/2006/relationships" xmlns:m="http://schemas.openxmlformats.org/officeDocument/2006/math" xmlns:v="urn:schemas-microsoft-com:vml" xmlns:w10="urn:schemas-microsoft-com:office:word" xmlns:w="http://schemas.openxmlformats.org/wordprocessingml/2006/main" xmlns:w14="http://schemas.microsoft.com/office/word/2010/wordml" xmlns:w15="http://schemas.microsoft.com/office/word/2012/wordml" xmlns:w16cex="http://schemas.microsoft.com/office/word/2018/wordml/cex" xmlns:w16cid="http://schemas.microsoft.com/office/word/2016/wordml/cid" xmlns:w16="http://schemas.microsoft.com/office/word/2018/wordml" xmlns:w16sdtdh="http://schemas.microsoft.com/office/word/2020/wordml/sdtdatahash" xmlns:w16se="http://schemas.microsoft.com/office/word/2015/wordml/symex" xmlns:sl="http://schemas.openxmlformats.org/schemaLibrary/2006/main" mc:Ignorable="w14 w15 w16se w16cid w16 w16cex w16sdtdh">
   <w:view w:val="normal"/>
   <w:defaultTabStop w:val="720"/>
   <w:characterSpacingControl w:val="doNotCompress"/>
@@ -8339,6 +8242,7 @@
     <w:rsid w:val="00BE4164"/>
     <w:rsid w:val="00C11553"/>
     <w:rsid w:val="00D36099"/>
+    <w:rsid w:val="00DE3F34"/>
     <w:rsid w:val="00DF4DCE"/>
     <w:rsid w:val="00ED682B"/>
     <w:rsid w:val="00FD4119"/>
@@ -8365,7 +8269,7 @@
 </file>
 
 <file path=word/glossary/styles.xml><?xml version="1.0" encoding="utf-8"?>
-<w:styles xmlns:mc="http://schemas.openxmlformats.org/markup-compatibility/2006" xmlns:r="http://schemas.openxmlformats.org/officeDocument/2006/relationships" xmlns:w="http://schemas.openxmlformats.org/wordprocessingml/2006/main" xmlns:w14="http://schemas.microsoft.com/office/word/2010/wordml" xmlns:w15="http://schemas.microsoft.com/office/word/2012/wordml" xmlns:w16cid="http://schemas.microsoft.com/office/word/2016/wordml/cid" xmlns:w16se="http://schemas.microsoft.com/office/word/2015/wordml/symex" mc:Ignorable="w14 w15 w16se w16cid">
+<w:styles xmlns:mc="http://schemas.openxmlformats.org/markup-compatibility/2006" xmlns:r="http://schemas.openxmlformats.org/officeDocument/2006/relationships" xmlns:w="http://schemas.openxmlformats.org/wordprocessingml/2006/main" xmlns:w14="http://schemas.microsoft.com/office/word/2010/wordml" xmlns:w15="http://schemas.microsoft.com/office/word/2012/wordml" xmlns:w16cex="http://schemas.microsoft.com/office/word/2018/wordml/cex" xmlns:w16cid="http://schemas.microsoft.com/office/word/2016/wordml/cid" xmlns:w16="http://schemas.microsoft.com/office/word/2018/wordml" xmlns:w16sdtdh="http://schemas.microsoft.com/office/word/2020/wordml/sdtdatahash" xmlns:w16se="http://schemas.microsoft.com/office/word/2015/wordml/symex" mc:Ignorable="w14 w15 w16se w16cid w16 w16cex w16sdtdh">
   <w:docDefaults>
     <w:rPrDefault>
       <w:rPr>
@@ -8800,14 +8704,6 @@
       <w:color w:val="808080"/>
     </w:rPr>
   </w:style>
-  <w:style w:type="paragraph" w:customStyle="1" w:styleId="7D00E870603C435FA4AF980846996601">
-    <w:name w:val="7D00E870603C435FA4AF980846996601"/>
-    <w:rsid w:val="00D36099"/>
-  </w:style>
-  <w:style w:type="paragraph" w:customStyle="1" w:styleId="A1EF1FB0BD384F7688E43633E0CF030E">
-    <w:name w:val="A1EF1FB0BD384F7688E43633E0CF030E"/>
-    <w:rsid w:val="00AB2CFC"/>
-  </w:style>
   <w:style w:type="paragraph" w:customStyle="1" w:styleId="9740C07783BB405EAD2194112C643B2C">
     <w:name w:val="9740C07783BB405EAD2194112C643B2C"/>
     <w:rsid w:val="00615037"/>
@@ -8816,7 +8712,7 @@
 </file>
 
 <file path=word/glossary/webSettings.xml><?xml version="1.0" encoding="utf-8"?>
-<w:webSettings xmlns:mc="http://schemas.openxmlformats.org/markup-compatibility/2006" xmlns:r="http://schemas.openxmlformats.org/officeDocument/2006/relationships" xmlns:w="http://schemas.openxmlformats.org/wordprocessingml/2006/main" xmlns:w14="http://schemas.microsoft.com/office/word/2010/wordml" xmlns:w15="http://schemas.microsoft.com/office/word/2012/wordml" xmlns:w16cid="http://schemas.microsoft.com/office/word/2016/wordml/cid" xmlns:w16se="http://schemas.microsoft.com/office/word/2015/wordml/symex" mc:Ignorable="w14 w15 w16se w16cid">
+<w:webSettings xmlns:mc="http://schemas.openxmlformats.org/markup-compatibility/2006" xmlns:r="http://schemas.openxmlformats.org/officeDocument/2006/relationships" xmlns:w="http://schemas.openxmlformats.org/wordprocessingml/2006/main" xmlns:w14="http://schemas.microsoft.com/office/word/2010/wordml" xmlns:w15="http://schemas.microsoft.com/office/word/2012/wordml" xmlns:w16cex="http://schemas.microsoft.com/office/word/2018/wordml/cex" xmlns:w16cid="http://schemas.microsoft.com/office/word/2016/wordml/cid" xmlns:w16="http://schemas.microsoft.com/office/word/2018/wordml" xmlns:w16sdtdh="http://schemas.microsoft.com/office/word/2020/wordml/sdtdatahash" xmlns:w16se="http://schemas.microsoft.com/office/word/2015/wordml/symex" mc:Ignorable="w14 w15 w16se w16cid w16 w16cex w16sdtdh">
   <w:optimizeForBrowser/>
   <w:allowPNG/>
 </w:webSettings>

--- a/Assessment Task.docx
+++ b/Assessment Task.docx
@@ -402,8 +402,13 @@
         <w:sdtEndPr/>
         <w:sdtContent>
           <w:r>
-            <w:t>Oladipo Paul Omidiora</w:t>
+            <w:t xml:space="preserve">Oladipo Paul </w:t>
           </w:r>
+          <w:proofErr w:type="spellStart"/>
+          <w:r>
+            <w:t>Omidiora</w:t>
+          </w:r>
+          <w:proofErr w:type="spellEnd"/>
         </w:sdtContent>
       </w:sdt>
     </w:p>
@@ -449,16 +454,12 @@
           <w:placeholder>
             <w:docPart w:val="DefaultPlaceholder_-1854013440"/>
           </w:placeholder>
-          <w:showingPlcHdr/>
           <w15:appearance w15:val="tags"/>
         </w:sdtPr>
         <w:sdtEndPr/>
         <w:sdtContent>
           <w:r>
-            <w:rPr>
-              <w:rStyle w:val="PlaceholderText"/>
-            </w:rPr>
-            <w:t>Click or tap here to enter text.</w:t>
+            <w:t>Anh Nguyen</w:t>
           </w:r>
         </w:sdtContent>
       </w:sdt>
@@ -628,6 +629,7 @@
         </w:rPr>
         <w:t>‘</w:t>
       </w:r>
+      <w:proofErr w:type="spellStart"/>
       <w:r>
         <w:rPr>
           <w:rFonts w:ascii="Arial" w:hAnsi="Arial" w:cs="Arial"/>
@@ -636,6 +638,7 @@
         </w:rPr>
         <w:t>GitSCM</w:t>
       </w:r>
+      <w:proofErr w:type="spellEnd"/>
       <w:r>
         <w:rPr>
           <w:rFonts w:ascii="Arial" w:hAnsi="Arial" w:cs="Arial"/>
@@ -674,7 +677,25 @@
           <w:sz w:val="20"/>
           <w:szCs w:val="20"/>
         </w:rPr>
-        <w:t>Create a new Github repository called ‘</w:t>
+        <w:t xml:space="preserve">Create a new </w:t>
+      </w:r>
+      <w:proofErr w:type="spellStart"/>
+      <w:r>
+        <w:rPr>
+          <w:rFonts w:ascii="Arial" w:hAnsi="Arial" w:cs="Arial"/>
+          <w:sz w:val="20"/>
+          <w:szCs w:val="20"/>
+        </w:rPr>
+        <w:t>Github</w:t>
+      </w:r>
+      <w:proofErr w:type="spellEnd"/>
+      <w:r>
+        <w:rPr>
+          <w:rFonts w:ascii="Arial" w:hAnsi="Arial" w:cs="Arial"/>
+          <w:sz w:val="20"/>
+          <w:szCs w:val="20"/>
+        </w:rPr>
+        <w:t xml:space="preserve"> repository called ‘</w:t>
       </w:r>
       <w:r>
         <w:rPr>
@@ -728,14 +749,34 @@
           <w:sz w:val="20"/>
           <w:szCs w:val="20"/>
         </w:rPr>
-        <w:t>{studentid}</w:t>
-      </w:r>
-      <w:r>
-        <w:rPr>
-          <w:rFonts w:ascii="Arial" w:hAnsi="Arial" w:cs="Arial"/>
+        <w:t>{</w:t>
+      </w:r>
+      <w:proofErr w:type="spellStart"/>
+      <w:r>
+        <w:rPr>
+          <w:rFonts w:ascii="Arial" w:hAnsi="Arial" w:cs="Arial"/>
+          <w:i/>
           <w:sz w:val="20"/>
           <w:szCs w:val="20"/>
         </w:rPr>
+        <w:t>studentid</w:t>
+      </w:r>
+      <w:proofErr w:type="spellEnd"/>
+      <w:r>
+        <w:rPr>
+          <w:rFonts w:ascii="Arial" w:hAnsi="Arial" w:cs="Arial"/>
+          <w:i/>
+          <w:sz w:val="20"/>
+          <w:szCs w:val="20"/>
+        </w:rPr>
+        <w:t>}</w:t>
+      </w:r>
+      <w:r>
+        <w:rPr>
+          <w:rFonts w:ascii="Arial" w:hAnsi="Arial" w:cs="Arial"/>
+          <w:sz w:val="20"/>
+          <w:szCs w:val="20"/>
+        </w:rPr>
         <w:t>’</w:t>
       </w:r>
       <w:r>
@@ -744,14 +785,32 @@
           <w:sz w:val="20"/>
           <w:szCs w:val="20"/>
         </w:rPr>
-        <w:t xml:space="preserve"> (replace {studentid} with </w:t>
-      </w:r>
+        <w:t xml:space="preserve"> (replace {</w:t>
+      </w:r>
+      <w:proofErr w:type="spellStart"/>
       <w:r>
         <w:rPr>
           <w:rFonts w:ascii="Arial" w:hAnsi="Arial" w:cs="Arial"/>
           <w:sz w:val="20"/>
           <w:szCs w:val="20"/>
         </w:rPr>
+        <w:t>studentid</w:t>
+      </w:r>
+      <w:proofErr w:type="spellEnd"/>
+      <w:r>
+        <w:rPr>
+          <w:rFonts w:ascii="Arial" w:hAnsi="Arial" w:cs="Arial"/>
+          <w:sz w:val="20"/>
+          <w:szCs w:val="20"/>
+        </w:rPr>
+        <w:t xml:space="preserve">} with </w:t>
+      </w:r>
+      <w:r>
+        <w:rPr>
+          <w:rFonts w:ascii="Arial" w:hAnsi="Arial" w:cs="Arial"/>
+          <w:sz w:val="20"/>
+          <w:szCs w:val="20"/>
+        </w:rPr>
         <w:t xml:space="preserve">your </w:t>
       </w:r>
       <w:r>
@@ -826,13 +885,23 @@
         </w:rPr>
         <w:t xml:space="preserve"> </w:t>
       </w:r>
+      <w:proofErr w:type="spellStart"/>
       <w:r>
         <w:rPr>
           <w:rFonts w:ascii="Arial" w:hAnsi="Arial" w:cs="Arial"/>
           <w:sz w:val="12"/>
           <w:szCs w:val="20"/>
         </w:rPr>
-        <w:t>eg: WebProg</w:t>
+        <w:t>eg</w:t>
+      </w:r>
+      <w:proofErr w:type="spellEnd"/>
+      <w:r>
+        <w:rPr>
+          <w:rFonts w:ascii="Arial" w:hAnsi="Arial" w:cs="Arial"/>
+          <w:sz w:val="12"/>
+          <w:szCs w:val="20"/>
+        </w:rPr>
+        <w:t>: WebProg</w:t>
       </w:r>
       <w:r>
         <w:rPr>
@@ -921,6 +990,7 @@
         </w:rPr>
         <w:t>‘</w:t>
       </w:r>
+      <w:proofErr w:type="spellStart"/>
       <w:r>
         <w:rPr>
           <w:rFonts w:ascii="Arial" w:hAnsi="Arial" w:cs="Arial"/>
@@ -961,6 +1031,7 @@
         </w:rPr>
         <w:t>elden</w:t>
       </w:r>
+      <w:proofErr w:type="spellEnd"/>
       <w:r>
         <w:rPr>
           <w:rFonts w:ascii="Arial" w:hAnsi="Arial" w:cs="Arial"/>
@@ -1078,13 +1149,23 @@
         </w:rPr>
         <w:t xml:space="preserve">with </w:t>
       </w:r>
+      <w:proofErr w:type="spellStart"/>
       <w:r>
         <w:rPr>
           <w:rFonts w:ascii="Arial" w:hAnsi="Arial" w:cs="Arial"/>
           <w:sz w:val="20"/>
           <w:szCs w:val="20"/>
         </w:rPr>
-        <w:t>GitSCM (‘git clone’)</w:t>
+        <w:t>GitSCM</w:t>
+      </w:r>
+      <w:proofErr w:type="spellEnd"/>
+      <w:r>
+        <w:rPr>
+          <w:rFonts w:ascii="Arial" w:hAnsi="Arial" w:cs="Arial"/>
+          <w:sz w:val="20"/>
+          <w:szCs w:val="20"/>
+        </w:rPr>
+        <w:t xml:space="preserve"> (‘git clone’)</w:t>
       </w:r>
       <w:r>
         <w:rPr>
@@ -2530,7 +2611,25 @@
                 <w:sz w:val="20"/>
                 <w:szCs w:val="20"/>
               </w:rPr>
-              <w:t xml:space="preserve"> as an image (png, jpg, gif)</w:t>
+              <w:t xml:space="preserve"> as an image (</w:t>
+            </w:r>
+            <w:proofErr w:type="spellStart"/>
+            <w:r>
+              <w:rPr>
+                <w:rFonts w:ascii="Arial" w:eastAsia="Times New Roman" w:hAnsi="Arial" w:cs="Arial"/>
+                <w:sz w:val="20"/>
+                <w:szCs w:val="20"/>
+              </w:rPr>
+              <w:t>png</w:t>
+            </w:r>
+            <w:proofErr w:type="spellEnd"/>
+            <w:r>
+              <w:rPr>
+                <w:rFonts w:ascii="Arial" w:eastAsia="Times New Roman" w:hAnsi="Arial" w:cs="Arial"/>
+                <w:sz w:val="20"/>
+                <w:szCs w:val="20"/>
+              </w:rPr>
+              <w:t>, jpg, gif)</w:t>
             </w:r>
             <w:r>
               <w:rPr>
@@ -3900,7 +3999,23 @@
                 <w:rFonts w:ascii="Arial" w:hAnsi="Arial" w:cs="Arial"/>
                 <w:sz w:val="18"/>
               </w:rPr>
-              <w:t>the processes for conducting the assessment (eg: allowing additional time, varying the venue)</w:t>
+              <w:t>the processes for conducting the assessment (</w:t>
+            </w:r>
+            <w:proofErr w:type="spellStart"/>
+            <w:r>
+              <w:rPr>
+                <w:rFonts w:ascii="Arial" w:hAnsi="Arial" w:cs="Arial"/>
+                <w:sz w:val="18"/>
+              </w:rPr>
+              <w:t>eg</w:t>
+            </w:r>
+            <w:proofErr w:type="spellEnd"/>
+            <w:r>
+              <w:rPr>
+                <w:rFonts w:ascii="Arial" w:hAnsi="Arial" w:cs="Arial"/>
+                <w:sz w:val="18"/>
+              </w:rPr>
+              <w:t>: allowing additional time, varying the venue)</w:t>
             </w:r>
           </w:p>
           <w:p>
@@ -3922,7 +4037,23 @@
                 <w:rFonts w:ascii="Arial" w:hAnsi="Arial" w:cs="Arial"/>
                 <w:sz w:val="18"/>
               </w:rPr>
-              <w:t>the evidence gathering techniques (eg: oral rather than written questioning, use of a scribe, modifications to equipment)</w:t>
+              <w:t>the evidence gathering techniques (</w:t>
+            </w:r>
+            <w:proofErr w:type="spellStart"/>
+            <w:r>
+              <w:rPr>
+                <w:rFonts w:ascii="Arial" w:hAnsi="Arial" w:cs="Arial"/>
+                <w:sz w:val="18"/>
+              </w:rPr>
+              <w:t>eg</w:t>
+            </w:r>
+            <w:proofErr w:type="spellEnd"/>
+            <w:r>
+              <w:rPr>
+                <w:rFonts w:ascii="Arial" w:hAnsi="Arial" w:cs="Arial"/>
+                <w:sz w:val="18"/>
+              </w:rPr>
+              <w:t>: oral rather than written questioning, use of a scribe, modifications to equipment)</w:t>
             </w:r>
           </w:p>
           <w:p>
@@ -8227,6 +8358,7 @@
     <w:rsidRoot w:val="00D36099"/>
     <w:rsid w:val="00037298"/>
     <w:rsid w:val="000E14AE"/>
+    <w:rsid w:val="002C5C75"/>
     <w:rsid w:val="002F2B3C"/>
     <w:rsid w:val="00402009"/>
     <w:rsid w:val="00453823"/>
@@ -8242,7 +8374,6 @@
     <w:rsid w:val="00BE4164"/>
     <w:rsid w:val="00C11553"/>
     <w:rsid w:val="00D36099"/>
-    <w:rsid w:val="00DE3F34"/>
     <w:rsid w:val="00DF4DCE"/>
     <w:rsid w:val="00ED682B"/>
     <w:rsid w:val="00FD4119"/>
